--- a/eng/docx/42.content.docx
+++ b/eng/docx/42.content.docx
@@ -4,49 +4,115 @@
   <w:body>
     <w:p/>
     <w:p>
-      <w:r/>
+      <w:pPr/>
+      <w:r>
+        <w:rPr>
+          <w:lang w:val="en_US" w:bidi="en_US"/>
+        </w:rPr>
+      </w:r>
     </w:p>
     <w:p>
-      <w:r/>
+      <w:pPr>
+        <w:pStyle w:val="Heading2"/>
+      </w:pPr>
+      <w:r>
+        <w:rPr>
+          <w:lang w:val="en_US" w:bidi="en_US"/>
+        </w:rPr>
+        <w:t>Resource: Study Notes - Book Intro Summaries (Tyndale)</w:t>
+      </w:r>
+      <w:r>
+        <w:rPr>
+          <w:lang w:val="en_US" w:bidi="en_US"/>
+        </w:rPr>
+      </w:r>
+    </w:p>
+    <w:p>
+      <w:pPr/>
+      <w:r>
+        <w:rPr>
+          <w:lang w:val="en_US" w:bidi="en_US"/>
+        </w:rPr>
+      </w:r>
       <w:r>
         <w:rPr>
           <w:b/>
+          <w:lang w:val="en_US" w:bidi="en_US"/>
         </w:rPr>
         <w:t>Aquifer Open Study Notes (Book Intro Summaries)</w:t>
       </w:r>
     </w:p>
     <w:p>
-      <w:r/>
+      <w:pPr/>
       <w:r>
+        <w:rPr>
+          <w:lang w:val="en_US" w:bidi="en_US"/>
+        </w:rPr>
+      </w:r>
+      <w:r>
+        <w:rPr>
+          <w:lang w:val="en_US" w:bidi="en_US"/>
+        </w:rPr>
         <w:t xml:space="preserve">This work is an adaptation of </w:t>
       </w:r>
       <w:r>
+        <w:rPr>
+          <w:lang w:val="en_US" w:bidi="en_US"/>
+        </w:rPr>
         <w:t>Tyndale Open Study Notes</w:t>
       </w:r>
       <w:r>
+        <w:rPr>
+          <w:lang w:val="en_US" w:bidi="en_US"/>
+        </w:rPr>
         <w:t xml:space="preserve"> © 2023 Tyndale House Publishers, licensed under the CC BY-SA 4.0 license. The adaptation, </w:t>
       </w:r>
       <w:r>
+        <w:rPr>
+          <w:lang w:val="en_US" w:bidi="en_US"/>
+        </w:rPr>
         <w:t>Aquifer Open Study Notes</w:t>
       </w:r>
       <w:r>
+        <w:rPr>
+          <w:lang w:val="en_US" w:bidi="en_US"/>
+        </w:rPr>
         <w:t>, was created by Mission Mutual and is also licensed under CC BY-SA 4.0.</w:t>
       </w:r>
     </w:p>
     <w:p>
-      <w:r/>
+      <w:pPr/>
       <w:r>
+        <w:rPr>
+          <w:lang w:val="en_US" w:bidi="en_US"/>
+        </w:rPr>
+      </w:r>
+      <w:r>
+        <w:rPr>
+          <w:lang w:val="en_US" w:bidi="en_US"/>
+        </w:rPr>
         <w:t>This resource has been adapted into multiple languages, including English, Tok Pisin, Arabic (عربي), French (Français), Hindi (हिंदी), Indonesian (Bahasa Indonesia), Portuguese (Português), Russian (Русский), Spanish (Español), Swahili (Kiswahili), and Simplified Chinese (简体中文).</w:t>
       </w:r>
-      <w:r/>
-      <w:r/>
+      <w:r>
+        <w:rPr>
+          <w:lang w:val="en_US" w:bidi="en_US"/>
+        </w:rPr>
+      </w:r>
+      <w:r>
+        <w:rPr>
+          <w:lang w:val="en_US" w:bidi="en_US"/>
+        </w:rPr>
+      </w:r>
     </w:p>
     <w:p>
       <w:pPr>
         <w:pStyle w:val="Heading1"/>
       </w:pPr>
       <w:r>
-        <w:t>Aquifer Open Study Notes (Book Intro Summaries)</w:t>
+        <w:rPr>
+          <w:lang w:val="en_US" w:bidi="en_US"/>
+        </w:rPr>
+        <w:t>Study Notes - Book Intro Summaries (Tyndale)</w:t>
       </w:r>
     </w:p>
     <w:p>
@@ -68,20 +134,123 @@
       </w:pPr>
     </w:p>
     <w:p>
-      <w:r/>
+      <w:pPr/>
+      <w:r>
+        <w:rPr>
+          <w:lang w:val="en_US" w:bidi="en_US"/>
+        </w:rPr>
+      </w:r>
     </w:p>
     <w:p>
       <w:pPr>
         <w:pStyle w:val="Heading2"/>
       </w:pPr>
       <w:r>
+        <w:rPr>
+          <w:lang w:val="en_US" w:bidi="en_US"/>
+        </w:rPr>
+        <w:t>LUK</w:t>
+      </w:r>
+      <w:r>
+        <w:rPr>
+          <w:lang w:val="en_US" w:bidi="en_US"/>
+        </w:rPr>
+      </w:r>
+    </w:p>
+    <w:p>
+      <w:pPr/>
+      <w:r>
+        <w:rPr>
+          <w:lang w:val="en_US" w:bidi="en_US"/>
+        </w:rPr>
+      </w:r>
+      <w:r>
+        <w:rPr>
+          <w:i/>
+          <w:lang w:val="en_US" w:bidi="en_US"/>
+        </w:rPr>
         <w:t>Luke</w:t>
       </w:r>
-      <w:r/>
+      <w:r>
+        <w:rPr>
+          <w:lang w:val="en_US" w:bidi="en_US"/>
+        </w:rPr>
+      </w:r>
     </w:p>
     <w:p>
-      <w:r/>
+      <w:pPr/>
       <w:r>
+        <w:rPr>
+          <w:lang w:val="en_US" w:bidi="en_US"/>
+        </w:rPr>
+      </w:r>
+      <w:r>
+        <w:rPr>
+          <w:lang w:val="en_US" w:bidi="en_US"/>
+        </w:rPr>
+        <w:t xml:space="preserve"> </w:t>
+      </w:r>
+      <w:r>
+        <w:rPr>
+          <w:lang w:val="en_US" w:bidi="en_US"/>
+        </w:rPr>
+      </w:r>
+      <w:r>
+        <w:rPr>
+          <w:lang w:val="en_US" w:bidi="en_US"/>
+        </w:rPr>
+      </w:r>
+    </w:p>
+    <w:p>
+      <w:pPr>
+        <w:sectPr>
+          <w:footnotePr>
+            <w:numRestart w:val="eachSect"/>
+          </w:footnotePr>
+          <w:type w:val="continuous"/>
+          <w:pgSz w:w="12240" w:h="15840" w:code="1"/>
+          <w:pgMar w:top="1440" w:right="1440" w:bottom="1440" w:left="1440" w:header="504" w:footer="504" w:gutter="0"/>
+          <w:cols w:space="708"/>
+          <w:titlePg/>
+          <w:docGrid w:linePitch="360"/>
+        </w:sectPr>
+      </w:pPr>
+    </w:p>
+    <w:p>
+      <w:pPr/>
+      <w:r>
+        <w:rPr>
+          <w:lang w:val="en_US" w:bidi="en_US"/>
+        </w:rPr>
+      </w:r>
+    </w:p>
+    <w:p>
+      <w:pPr>
+        <w:pStyle w:val="Heading2"/>
+      </w:pPr>
+      <w:r>
+        <w:rPr>
+          <w:lang w:val="en_US" w:bidi="en_US"/>
+        </w:rPr>
+        <w:t>Luke</w:t>
+      </w:r>
+      <w:r>
+        <w:rPr>
+          <w:lang w:val="en_US" w:bidi="en_US"/>
+        </w:rPr>
+      </w:r>
+    </w:p>
+    <w:p>
+      <w:pPr/>
+      <w:r>
+        <w:rPr>
+          <w:lang w:val="en_US" w:bidi="en_US"/>
+        </w:rPr>
+      </w:r>
+      <w:r>
+        <w:rPr>
+          <w:lang w:val="en_US" w:bidi="en_US"/>
+        </w:rPr>
         <w:t>The Gospel of Luke</w:t>
       </w:r>
     </w:p>
@@ -90,12 +259,23 @@
         <w:pStyle w:val="Heading3"/>
       </w:pPr>
       <w:r>
+        <w:rPr>
+          <w:lang w:val="en_US" w:bidi="en_US"/>
+        </w:rPr>
         <w:t>Purpose</w:t>
       </w:r>
     </w:p>
     <w:p>
-      <w:r/>
+      <w:pPr/>
       <w:r>
+        <w:rPr>
+          <w:lang w:val="en_US" w:bidi="en_US"/>
+        </w:rPr>
+      </w:r>
+      <w:r>
+        <w:rPr>
+          <w:lang w:val="en_US" w:bidi="en_US"/>
+        </w:rPr>
         <w:t>To write a reliable historical account of the life of Jesus that would confirm the truth of the Christian message</w:t>
       </w:r>
     </w:p>
@@ -104,12 +284,23 @@
         <w:pStyle w:val="Heading3"/>
       </w:pPr>
       <w:r>
+        <w:rPr>
+          <w:lang w:val="en_US" w:bidi="en_US"/>
+        </w:rPr>
         <w:t>Author</w:t>
       </w:r>
     </w:p>
     <w:p>
-      <w:r/>
+      <w:pPr/>
       <w:r>
+        <w:rPr>
+          <w:lang w:val="en_US" w:bidi="en_US"/>
+        </w:rPr>
+      </w:r>
+      <w:r>
+        <w:rPr>
+          <w:lang w:val="en_US" w:bidi="en_US"/>
+        </w:rPr>
         <w:t>Luke, a physician and occasional companion of the apostle Paul</w:t>
       </w:r>
     </w:p>
@@ -118,12 +309,23 @@
         <w:pStyle w:val="Heading3"/>
       </w:pPr>
       <w:r>
+        <w:rPr>
+          <w:lang w:val="en_US" w:bidi="en_US"/>
+        </w:rPr>
         <w:t>Date</w:t>
       </w:r>
     </w:p>
     <w:p>
-      <w:r/>
+      <w:pPr/>
       <w:r>
+        <w:rPr>
+          <w:lang w:val="en_US" w:bidi="en_US"/>
+        </w:rPr>
+      </w:r>
+      <w:r>
+        <w:rPr>
+          <w:lang w:val="en_US" w:bidi="en_US"/>
+        </w:rPr>
         <w:t>Either around AD 59–63, during Paul’s imprisonment in Rome, or between AD 70–90, using the Gospel of Mark as a source</w:t>
       </w:r>
     </w:p>
@@ -132,16 +334,35 @@
         <w:pStyle w:val="Heading3"/>
       </w:pPr>
       <w:r>
+        <w:rPr>
+          <w:lang w:val="en_US" w:bidi="en_US"/>
+        </w:rPr>
         <w:t>Setting</w:t>
       </w:r>
     </w:p>
     <w:p>
-      <w:r/>
+      <w:pPr/>
       <w:r>
+        <w:rPr>
+          <w:lang w:val="en_US" w:bidi="en_US"/>
+        </w:rPr>
+      </w:r>
+      <w:r>
+        <w:rPr>
+          <w:lang w:val="en_US" w:bidi="en_US"/>
+        </w:rPr>
         <w:t>Written during a time of increasing tension between Jews and Christians, in which Luke sought to demonstrate that those who believed that Jesus was the Messiah, both Jews and gentiles (non-Jewish people), formed the new people of God</w:t>
       </w:r>
-      <w:r/>
-      <w:r/>
+      <w:r>
+        <w:rPr>
+          <w:lang w:val="en_US" w:bidi="en_US"/>
+        </w:rPr>
+      </w:r>
+      <w:r>
+        <w:rPr>
+          <w:lang w:val="en_US" w:bidi="en_US"/>
+        </w:rPr>
+      </w:r>
     </w:p>
     <w:sectPr>
       <w:footnotePr>
@@ -2043,7 +2264,7 @@
     <w:rPrDefault>
       <w:rPr>
         <w:rFonts w:ascii="Times New Roman" w:eastAsia="Times New Roman" w:hAnsi="Times New Roman" w:cs="Times New Roman"/>
-        <w:lang w:val="en-US" w:eastAsia="en-US" w:bidi="ar-SA"/>
+        <w:lang w:val="en_US" w:eastAsia="en-US" w:bidi="ar-SA"/>
       </w:rPr>
     </w:rPrDefault>
     <w:pPrDefault/>
